--- a/Protocols/07_Labeling Tube Protocol.docx
+++ b/Protocols/07_Labeling Tube Protocol.docx
@@ -273,6 +273,197 @@
           <w:lang w:val="en-US"/>
         </w:rPr>
         <w:t>“Lugol’s Sample”</w:t>
+      </w:r>
+    </w:p>
+    <w:p>
+      <w:pPr>
+        <w:rPr>
+          <w:lang w:val="en-US"/>
+        </w:rPr>
+      </w:pPr>
+    </w:p>
+    <w:p>
+      <w:pPr>
+        <w:rPr>
+          <w:b/>
+          <w:bCs/>
+          <w:lang w:val="en-US"/>
+        </w:rPr>
+      </w:pPr>
+      <w:r>
+        <w:rPr>
+          <w:b/>
+          <w:bCs/>
+          <w:lang w:val="en-US"/>
+        </w:rPr>
+        <w:t>SITE NAMES:</w:t>
+      </w:r>
+    </w:p>
+    <w:p>
+      <w:pPr>
+        <w:rPr>
+          <w:lang w:val="en-US"/>
+        </w:rPr>
+      </w:pPr>
+      <w:r>
+        <w:rPr>
+          <w:b/>
+          <w:bCs/>
+          <w:lang w:val="en-US"/>
+        </w:rPr>
+        <w:t>Littoral (PELL)</w:t>
+      </w:r>
+    </w:p>
+    <w:p>
+      <w:pPr>
+        <w:rPr>
+          <w:lang w:val="en-US"/>
+        </w:rPr>
+      </w:pPr>
+      <w:r>
+        <w:rPr>
+          <w:lang w:val="en-US"/>
+        </w:rPr>
+        <w:t>Turkey Pass</w:t>
+      </w:r>
+    </w:p>
+    <w:p>
+      <w:pPr>
+        <w:rPr>
+          <w:lang w:val="en-US"/>
+        </w:rPr>
+      </w:pPr>
+      <w:r>
+        <w:rPr>
+          <w:lang w:val="en-US"/>
+        </w:rPr>
+        <w:t>South Dam</w:t>
+      </w:r>
+    </w:p>
+    <w:p>
+      <w:pPr>
+        <w:rPr>
+          <w:lang w:val="en-US"/>
+        </w:rPr>
+      </w:pPr>
+      <w:r>
+        <w:rPr>
+          <w:lang w:val="en-US"/>
+        </w:rPr>
+        <w:t>Fisherman’s Point</w:t>
+      </w:r>
+    </w:p>
+    <w:p>
+      <w:pPr>
+        <w:rPr>
+          <w:lang w:val="en-US"/>
+        </w:rPr>
+      </w:pPr>
+      <w:r>
+        <w:rPr>
+          <w:lang w:val="en-US"/>
+        </w:rPr>
+        <w:t>Sailboat</w:t>
+      </w:r>
+    </w:p>
+    <w:p>
+      <w:pPr>
+        <w:rPr>
+          <w:lang w:val="en-US"/>
+        </w:rPr>
+      </w:pPr>
+      <w:r>
+        <w:rPr>
+          <w:lang w:val="en-US"/>
+        </w:rPr>
+        <w:t>Hog Creek</w:t>
+      </w:r>
+    </w:p>
+    <w:p>
+      <w:pPr>
+        <w:rPr>
+          <w:lang w:val="en-US"/>
+        </w:rPr>
+      </w:pPr>
+    </w:p>
+    <w:p>
+      <w:pPr>
+        <w:rPr>
+          <w:lang w:val="en-US"/>
+        </w:rPr>
+      </w:pPr>
+      <w:r>
+        <w:rPr>
+          <w:b/>
+          <w:bCs/>
+          <w:lang w:val="en-US"/>
+        </w:rPr>
+        <w:t>Pelagic (OWRB)</w:t>
+      </w:r>
+    </w:p>
+    <w:p>
+      <w:pPr>
+        <w:rPr>
+          <w:lang w:val="en-US"/>
+        </w:rPr>
+      </w:pPr>
+      <w:r>
+        <w:rPr>
+          <w:lang w:val="en-US"/>
+        </w:rPr>
+        <w:t>Site 1</w:t>
+      </w:r>
+    </w:p>
+    <w:p>
+      <w:pPr>
+        <w:rPr>
+          <w:lang w:val="en-US"/>
+        </w:rPr>
+      </w:pPr>
+      <w:r>
+        <w:rPr>
+          <w:lang w:val="en-US"/>
+        </w:rPr>
+        <w:t>Site 2</w:t>
+      </w:r>
+    </w:p>
+    <w:p>
+      <w:pPr>
+        <w:rPr>
+          <w:lang w:val="en-US"/>
+        </w:rPr>
+      </w:pPr>
+      <w:r>
+        <w:rPr>
+          <w:lang w:val="en-US"/>
+        </w:rPr>
+        <w:t>Site 3</w:t>
+      </w:r>
+    </w:p>
+    <w:p>
+      <w:pPr>
+        <w:rPr>
+          <w:lang w:val="en-US"/>
+        </w:rPr>
+      </w:pPr>
+      <w:r>
+        <w:rPr>
+          <w:lang w:val="en-US"/>
+        </w:rPr>
+        <w:t>Site 4</w:t>
+      </w:r>
+    </w:p>
+    <w:p>
+      <w:pPr>
+        <w:rPr>
+          <w:lang w:val="en-US"/>
+        </w:rPr>
+      </w:pPr>
+      <w:r>
+        <w:rPr>
+          <w:lang w:val="en-US"/>
+        </w:rPr>
+        <w:t>Site 5</w:t>
       </w:r>
     </w:p>
     <w:sectPr>
